--- a/Fase 2/Evidencias Proyecto/Evidencia de documentacion/Documentos Metodologia/Documentos para Sprints/SPRINT 4/Retrospective - Sprint 4 - BlueSky.docx
+++ b/Fase 2/Evidencias Proyecto/Evidencia de documentacion/Documentos Metodologia/Documentos para Sprints/SPRINT 4/Retrospective - Sprint 4 - BlueSky.docx
@@ -670,6 +670,44 @@
     </w:p>
     <w:p>
       <w:pPr>
+        <w:numPr>
+          <w:ilvl w:val="0"/>
+          <w:numId w:val="1"/>
+        </w:numPr>
+        <w:spacing w:line="360" w:lineRule="auto"/>
+        <w:ind w:left="720" w:hanging="360"/>
+        <w:rPr>
+          <w:u w:val="none"/>
+        </w:rPr>
+      </w:pPr>
+      <w:r>
+        <w:rPr>
+          <w:rtl w:val="0"/>
+        </w:rPr>
+        <w:t xml:space="preserve">Implementación exitosa del módulo de Gestión de Cursos con CRUD completo, paginación y buscador.</w:t>
+      </w:r>
+    </w:p>
+    <w:p>
+      <w:pPr>
+        <w:numPr>
+          <w:ilvl w:val="0"/>
+          <w:numId w:val="1"/>
+        </w:numPr>
+        <w:spacing w:line="360" w:lineRule="auto"/>
+        <w:ind w:left="720" w:hanging="360"/>
+        <w:rPr>
+          <w:u w:val="none"/>
+        </w:rPr>
+      </w:pPr>
+      <w:r>
+        <w:rPr>
+          <w:rtl w:val="0"/>
+        </w:rPr>
+        <w:t xml:space="preserve">Interfaz moderna usando modal y blur, mejorando usabilidad del panel administrativo.</w:t>
+      </w:r>
+    </w:p>
+    <w:p>
+      <w:pPr>
         <w:pStyle w:val="Heading1"/>
         <w:rPr/>
       </w:pPr>
@@ -760,6 +798,25 @@
     </w:p>
     <w:p>
       <w:pPr>
+        <w:numPr>
+          <w:ilvl w:val="0"/>
+          <w:numId w:val="3"/>
+        </w:numPr>
+        <w:spacing w:line="360" w:lineRule="auto"/>
+        <w:ind w:left="720" w:hanging="360"/>
+        <w:rPr>
+          <w:u w:val="none"/>
+        </w:rPr>
+      </w:pPr>
+      <w:r>
+        <w:rPr>
+          <w:rtl w:val="0"/>
+        </w:rPr>
+        <w:t xml:space="preserve">Optimizar validaciones y manejo de imágenes en entornos productivos.</w:t>
+      </w:r>
+    </w:p>
+    <w:p>
+      <w:pPr>
         <w:pStyle w:val="Heading1"/>
         <w:rPr/>
       </w:pPr>
@@ -846,6 +903,25 @@
           <w:rtl w:val="0"/>
         </w:rPr>
         <w:t xml:space="preserve">Extender la automatización de pruebas para certificados, reportes y historial de capacitaciones</w:t>
+      </w:r>
+    </w:p>
+    <w:p>
+      <w:pPr>
+        <w:numPr>
+          <w:ilvl w:val="0"/>
+          <w:numId w:val="2"/>
+        </w:numPr>
+        <w:spacing w:line="360" w:lineRule="auto"/>
+        <w:ind w:left="720" w:hanging="360"/>
+        <w:rPr>
+          <w:u w:val="none"/>
+        </w:rPr>
+      </w:pPr>
+      <w:r>
+        <w:rPr>
+          <w:rtl w:val="0"/>
+        </w:rPr>
+        <w:t xml:space="preserve">Documentar flujo administrativo completo asociado al catálogo de cursos.</w:t>
       </w:r>
     </w:p>
     <w:sectPr>
@@ -882,12 +958,12 @@
           <wp:extent cx="2825115" cy="695325"/>
           <wp:effectExtent b="0" l="0" r="0" t="0"/>
           <wp:wrapSquare wrapText="bothSides" distB="0" distT="0" distL="114300" distR="114300"/>
-          <wp:docPr descr="Logotipo&#10;&#10;Descripción generada automáticamente" id="15" name="image2.png"/>
+          <wp:docPr descr="Logotipo&#10;&#10;Descripción generada automáticamente" id="15" name="image1.png"/>
           <a:graphic>
             <a:graphicData uri="http://schemas.openxmlformats.org/drawingml/2006/picture">
               <pic:pic>
                 <pic:nvPicPr>
-                  <pic:cNvPr descr="Logotipo&#10;&#10;Descripción generada automáticamente" id="0" name="image2.png"/>
+                  <pic:cNvPr descr="Logotipo&#10;&#10;Descripción generada automáticamente" id="0" name="image1.png"/>
                   <pic:cNvPicPr preferRelativeResize="0"/>
                 </pic:nvPicPr>
                 <pic:blipFill>
@@ -924,12 +1000,12 @@
           <wp:extent cx="1258207" cy="695325"/>
           <wp:effectExtent b="0" l="0" r="0" t="0"/>
           <wp:wrapNone/>
-          <wp:docPr id="16" name="image1.png"/>
+          <wp:docPr id="16" name="image2.png"/>
           <a:graphic>
             <a:graphicData uri="http://schemas.openxmlformats.org/drawingml/2006/picture">
               <pic:pic>
                 <pic:nvPicPr>
-                  <pic:cNvPr id="0" name="image1.png"/>
+                  <pic:cNvPr id="0" name="image2.png"/>
                   <pic:cNvPicPr preferRelativeResize="0"/>
                 </pic:nvPicPr>
                 <pic:blipFill>
